--- a/LR.8.docx
+++ b/LR.8.docx
@@ -386,16 +386,7 @@
           <w:color w:val="000000"/>
           <w:lang w:val="ru-RU" w:eastAsia="en-US"/>
         </w:rPr>
-        <w:t>Знайомство з базовими структурами для збереження системних даних - процеси, память, лог-</w:t>
-      </w:r>
-      <w:proofErr w:type="gramStart"/>
-      <w:r>
-        <w:rPr>
-          <w:rFonts w:ascii="Times New Roman" w:eastAsia="Times New Roman" w:hAnsi="Times New Roman" w:cs="Times New Roman"/>
-          <w:color w:val="000000"/>
-          <w:lang w:val="ru-RU" w:eastAsia="en-US"/>
-        </w:rPr>
-        <w:t>файли</w:t>
+        <w:t>Знайомство з базовими структурами для збереження системних даних - процеси, память, лог-файли</w:t>
       </w:r>
       <w:r>
         <w:rPr>
@@ -411,16 +402,7 @@
           <w:color w:val="000000"/>
           <w:lang w:val="ru-RU" w:eastAsia="en-US"/>
         </w:rPr>
-        <w:t xml:space="preserve"> та</w:t>
-      </w:r>
-      <w:proofErr w:type="gramEnd"/>
-      <w:r>
-        <w:rPr>
-          <w:rFonts w:ascii="Times New Roman" w:eastAsia="Times New Roman" w:hAnsi="Times New Roman" w:cs="Times New Roman"/>
-          <w:color w:val="000000"/>
-          <w:lang w:val="ru-RU" w:eastAsia="en-US"/>
-        </w:rPr>
-        <w:t xml:space="preserve"> повідомлення про стан ядра.</w:t>
+        <w:t xml:space="preserve"> та повідомлення про стан ядра.</w:t>
       </w:r>
     </w:p>
     <w:p>
@@ -4269,25 +4251,7 @@
           <w:color w:val="000000"/>
           <w:lang w:val="ru-RU" w:eastAsia="en-US"/>
         </w:rPr>
-        <w:t xml:space="preserve">Чому користувачі не так часто звертаються на пряму </w:t>
-      </w:r>
-      <w:proofErr w:type="gramStart"/>
-      <w:r>
-        <w:rPr>
-          <w:rFonts w:ascii="Times New Roman" w:eastAsia="Times New Roman" w:hAnsi="Times New Roman" w:cs="Times New Roman"/>
-          <w:color w:val="000000"/>
-          <w:lang w:val="ru-RU" w:eastAsia="en-US"/>
-        </w:rPr>
-        <w:t>до каталогу</w:t>
-      </w:r>
-      <w:proofErr w:type="gramEnd"/>
-      <w:r>
-        <w:rPr>
-          <w:rFonts w:ascii="Times New Roman" w:eastAsia="Times New Roman" w:hAnsi="Times New Roman" w:cs="Times New Roman"/>
-          <w:color w:val="000000"/>
-          <w:lang w:val="ru-RU" w:eastAsia="en-US"/>
-        </w:rPr>
-        <w:t xml:space="preserve"> /</w:t>
+        <w:t>Чому користувачі не так часто звертаються на пряму до каталогу /</w:t>
       </w:r>
       <w:r>
         <w:rPr>
@@ -5557,16 +5521,48 @@
         <w:rPr>
           <w:rFonts w:ascii="Times New Roman" w:eastAsia="Times New Roman" w:hAnsi="Times New Roman" w:cs="Times New Roman"/>
           <w:color w:val="000000"/>
+          <w:lang w:val="ru-RU" w:eastAsia="en-US"/>
+        </w:rPr>
+      </w:pPr>
+      <w:r>
+        <w:rPr>
+          <w:rFonts w:ascii="Times New Roman" w:eastAsia="Times New Roman" w:hAnsi="Times New Roman" w:cs="Times New Roman"/>
+          <w:color w:val="000000"/>
+          <w:lang w:val="ru-RU" w:eastAsia="en-US"/>
+        </w:rPr>
+        <w:t>/</w:t>
+      </w:r>
+      <w:r>
+        <w:rPr>
+          <w:rFonts w:ascii="Times New Roman" w:eastAsia="Times New Roman" w:hAnsi="Times New Roman" w:cs="Times New Roman"/>
+          <w:color w:val="000000"/>
           <w:lang w:val="en-US" w:eastAsia="en-US"/>
         </w:rPr>
-      </w:pPr>
+        <w:t>var</w:t>
+      </w:r>
+      <w:r>
+        <w:rPr>
+          <w:rFonts w:ascii="Times New Roman" w:eastAsia="Times New Roman" w:hAnsi="Times New Roman" w:cs="Times New Roman"/>
+          <w:color w:val="000000"/>
+          <w:lang w:val="ru-RU" w:eastAsia="en-US"/>
+        </w:rPr>
+        <w:t>/</w:t>
+      </w:r>
       <w:r>
         <w:rPr>
           <w:rFonts w:ascii="Times New Roman" w:eastAsia="Times New Roman" w:hAnsi="Times New Roman" w:cs="Times New Roman"/>
           <w:color w:val="000000"/>
           <w:lang w:val="en-US" w:eastAsia="en-US"/>
         </w:rPr>
-        <w:t>/var/log — журнали системи,</w:t>
+        <w:t>log</w:t>
+      </w:r>
+      <w:r>
+        <w:rPr>
+          <w:rFonts w:ascii="Times New Roman" w:eastAsia="Times New Roman" w:hAnsi="Times New Roman" w:cs="Times New Roman"/>
+          <w:color w:val="000000"/>
+          <w:lang w:val="ru-RU" w:eastAsia="en-US"/>
+        </w:rPr>
+        <w:t xml:space="preserve"> — журнали системи,</w:t>
       </w:r>
     </w:p>
     <w:p>
@@ -5578,16 +5574,32 @@
         <w:rPr>
           <w:rFonts w:ascii="Times New Roman" w:eastAsia="Times New Roman" w:hAnsi="Times New Roman" w:cs="Times New Roman"/>
           <w:color w:val="000000"/>
+          <w:lang w:val="ru-RU" w:eastAsia="en-US"/>
+        </w:rPr>
+      </w:pPr>
+      <w:r>
+        <w:rPr>
+          <w:rFonts w:ascii="Times New Roman" w:eastAsia="Times New Roman" w:hAnsi="Times New Roman" w:cs="Times New Roman"/>
+          <w:color w:val="000000"/>
+          <w:lang w:val="ru-RU" w:eastAsia="en-US"/>
+        </w:rPr>
+        <w:t>/</w:t>
+      </w:r>
+      <w:r>
+        <w:rPr>
+          <w:rFonts w:ascii="Times New Roman" w:eastAsia="Times New Roman" w:hAnsi="Times New Roman" w:cs="Times New Roman"/>
+          <w:color w:val="000000"/>
           <w:lang w:val="en-US" w:eastAsia="en-US"/>
         </w:rPr>
-      </w:pPr>
-      <w:r>
-        <w:rPr>
-          <w:rFonts w:ascii="Times New Roman" w:eastAsia="Times New Roman" w:hAnsi="Times New Roman" w:cs="Times New Roman"/>
-          <w:color w:val="000000"/>
-          <w:lang w:val="en-US" w:eastAsia="en-US"/>
-        </w:rPr>
-        <w:t>/home — домашні каталоги користу</w:t>
+        <w:t>home</w:t>
+      </w:r>
+      <w:r>
+        <w:rPr>
+          <w:rFonts w:ascii="Times New Roman" w:eastAsia="Times New Roman" w:hAnsi="Times New Roman" w:cs="Times New Roman"/>
+          <w:color w:val="000000"/>
+          <w:lang w:val="ru-RU" w:eastAsia="en-US"/>
+        </w:rPr>
+        <w:t xml:space="preserve"> — домашні каталоги користу</w:t>
       </w:r>
     </w:p>
     <w:p>
@@ -5628,25 +5640,7 @@
           <w:color w:val="000000"/>
           <w:lang w:val="ru-RU" w:eastAsia="en-US"/>
         </w:rPr>
-        <w:t xml:space="preserve"> </w:t>
-      </w:r>
-      <w:proofErr w:type="gramStart"/>
-      <w:r>
-        <w:rPr>
-          <w:rFonts w:ascii="Times New Roman" w:eastAsia="Times New Roman" w:hAnsi="Times New Roman" w:cs="Times New Roman"/>
-          <w:color w:val="000000"/>
-          <w:lang w:val="ru-RU" w:eastAsia="en-US"/>
-        </w:rPr>
-        <w:t>для перегляду</w:t>
-      </w:r>
-      <w:proofErr w:type="gramEnd"/>
-      <w:r>
-        <w:rPr>
-          <w:rFonts w:ascii="Times New Roman" w:eastAsia="Times New Roman" w:hAnsi="Times New Roman" w:cs="Times New Roman"/>
-          <w:color w:val="000000"/>
-          <w:lang w:val="ru-RU" w:eastAsia="en-US"/>
-        </w:rPr>
-        <w:t xml:space="preserve"> та конфігурації мережі</w:t>
+        <w:t xml:space="preserve"> для перегляду та конфігурації мережі</w:t>
       </w:r>
     </w:p>
     <w:tbl>
@@ -11006,10 +11000,10 @@
       </w:pPr>
       <w:r>
         <w:rPr>
+          <w:noProof/>
           <w:color w:val="000000"/>
           <w:sz w:val="22"/>
           <w:szCs w:val="22"/>
-          <w:lang w:val="ru-RU"/>
         </w:rPr>
         <w:drawing>
           <wp:inline distT="0" distB="0" distL="0" distR="0" wp14:anchorId="6B679BC4" wp14:editId="7C1BEEDE">
@@ -11130,10 +11124,10 @@
       </w:pPr>
       <w:r>
         <w:rPr>
+          <w:noProof/>
           <w:color w:val="000000"/>
           <w:sz w:val="22"/>
           <w:szCs w:val="22"/>
-          <w:lang w:val="ru-RU"/>
         </w:rPr>
         <w:drawing>
           <wp:inline distT="0" distB="0" distL="0" distR="0" wp14:anchorId="75FC44A4" wp14:editId="6A3713B5">
@@ -11272,10 +11266,10 @@
       </w:pPr>
       <w:r>
         <w:rPr>
+          <w:noProof/>
           <w:color w:val="000000"/>
           <w:sz w:val="22"/>
           <w:szCs w:val="22"/>
-          <w:lang w:val="ru-RU"/>
         </w:rPr>
         <w:lastRenderedPageBreak/>
         <w:drawing>
@@ -11342,12 +11336,13 @@
           <w:lang w:val="ru-RU"/>
         </w:rPr>
       </w:pPr>
-      <w:r>
-        <w:rPr>
+      <w:bookmarkStart w:id="0" w:name="_GoBack"/>
+      <w:r>
+        <w:rPr>
+          <w:noProof/>
           <w:color w:val="000000"/>
           <w:sz w:val="22"/>
           <w:szCs w:val="22"/>
-          <w:lang w:val="ru-RU"/>
         </w:rPr>
         <w:drawing>
           <wp:inline distT="0" distB="0" distL="0" distR="0" wp14:anchorId="0B960C40" wp14:editId="278C0A55">
@@ -11386,6 +11381,7 @@
         </w:drawing>
       </w:r>
     </w:p>
+    <w:bookmarkEnd w:id="0"/>
     <w:p>
       <w:pPr>
         <w:pStyle w:val="a3"/>
@@ -11415,10 +11411,10 @@
       </w:pPr>
       <w:r>
         <w:rPr>
+          <w:noProof/>
           <w:color w:val="000000"/>
           <w:sz w:val="22"/>
           <w:szCs w:val="22"/>
-          <w:lang w:val="ru-RU"/>
         </w:rPr>
         <w:drawing>
           <wp:inline distT="0" distB="0" distL="0" distR="0" wp14:anchorId="7F841E6F" wp14:editId="5BADF2E9">
@@ -11525,30 +11521,8 @@
           <w:szCs w:val="22"/>
           <w:lang w:val="ru-RU"/>
         </w:rPr>
-        <w:t xml:space="preserve">Команда netstat (network statistics) використовується </w:t>
-      </w:r>
-      <w:proofErr w:type="gramStart"/>
-      <w:r>
-        <w:rPr>
-          <w:color w:val="000000"/>
-          <w:sz w:val="22"/>
-          <w:szCs w:val="22"/>
-          <w:lang w:val="ru-RU"/>
-        </w:rPr>
-        <w:t>для перегляду</w:t>
-      </w:r>
-      <w:proofErr w:type="gramEnd"/>
-      <w:r>
-        <w:rPr>
-          <w:color w:val="000000"/>
-          <w:sz w:val="22"/>
-          <w:szCs w:val="22"/>
-          <w:lang w:val="ru-RU"/>
-        </w:rPr>
-        <w:t xml:space="preserve"> статистики мережі, підключень, маршрутів і інших мережевих параметрів.</w:t>
-      </w:r>
-      <w:bookmarkStart w:id="0" w:name="_GoBack"/>
-      <w:bookmarkEnd w:id="0"/>
+        <w:t>Команда netstat (network statistics) використовується для перегляду статистики мережі, підключень, маршрутів і інших мережевих параметрів.</w:t>
+      </w:r>
     </w:p>
     <w:p>
       <w:pPr>
@@ -11566,10 +11540,10 @@
       </w:pPr>
       <w:r>
         <w:rPr>
+          <w:noProof/>
           <w:color w:val="000000"/>
           <w:sz w:val="22"/>
           <w:szCs w:val="22"/>
-          <w:lang w:val="ru-RU"/>
         </w:rPr>
         <w:lastRenderedPageBreak/>
         <w:drawing>
@@ -11640,10 +11614,10 @@
       </w:pPr>
       <w:r>
         <w:rPr>
+          <w:noProof/>
           <w:color w:val="000000"/>
           <w:sz w:val="22"/>
           <w:szCs w:val="22"/>
-          <w:lang w:val="ru-RU"/>
         </w:rPr>
         <w:drawing>
           <wp:inline distT="0" distB="0" distL="0" distR="0" wp14:anchorId="0E4F2D64" wp14:editId="56AE14F1">
@@ -11713,10 +11687,10 @@
       </w:pPr>
       <w:r>
         <w:rPr>
+          <w:noProof/>
           <w:color w:val="000000"/>
           <w:sz w:val="22"/>
           <w:szCs w:val="22"/>
-          <w:lang w:val="ru-RU"/>
         </w:rPr>
         <w:drawing>
           <wp:inline distT="0" distB="0" distL="0" distR="0" wp14:anchorId="784522DB" wp14:editId="4837AF9F">
@@ -11786,10 +11760,10 @@
       </w:pPr>
       <w:r>
         <w:rPr>
+          <w:noProof/>
           <w:color w:val="000000"/>
           <w:sz w:val="22"/>
           <w:szCs w:val="22"/>
-          <w:lang w:val="ru-RU"/>
         </w:rPr>
         <w:drawing>
           <wp:inline distT="0" distB="0" distL="0" distR="0" wp14:anchorId="490359F6" wp14:editId="13787E57">
@@ -11859,10 +11833,10 @@
       </w:pPr>
       <w:r>
         <w:rPr>
+          <w:noProof/>
           <w:color w:val="000000"/>
           <w:sz w:val="22"/>
           <w:szCs w:val="22"/>
-          <w:lang w:val="ru-RU"/>
         </w:rPr>
         <w:lastRenderedPageBreak/>
         <w:drawing>
@@ -11979,7 +11953,7 @@
       </w:r>
       <w:r>
         <w:rPr>
-          <w:rFonts w:ascii="Consolas" w:eastAsia="Consolas" w:hAnsi="Consolas" w:cs="Consolas"/>
+          <w:rFonts w:eastAsia="Consolas"/>
         </w:rPr>
         <w:t>cat</w:t>
       </w:r>
@@ -11991,7 +11965,7 @@
       </w:r>
       <w:r>
         <w:rPr>
-          <w:rFonts w:ascii="Consolas" w:eastAsia="Consolas" w:hAnsi="Consolas" w:cs="Consolas"/>
+          <w:rFonts w:eastAsia="Consolas"/>
         </w:rPr>
         <w:t>tac</w:t>
       </w:r>
@@ -12010,7 +11984,7 @@
       </w:r>
       <w:r>
         <w:rPr>
-          <w:rFonts w:ascii="Consolas" w:eastAsia="Consolas" w:hAnsi="Consolas" w:cs="Consolas"/>
+          <w:rFonts w:eastAsia="Consolas"/>
         </w:rPr>
         <w:t>cat</w:t>
       </w:r>
@@ -12043,7 +12017,7 @@
       </w:r>
       <w:r>
         <w:rPr>
-          <w:rFonts w:ascii="Consolas" w:eastAsia="Consolas" w:hAnsi="Consolas" w:cs="Consolas"/>
+          <w:rFonts w:eastAsia="Consolas"/>
         </w:rPr>
         <w:t>tac</w:t>
       </w:r>
@@ -12131,7 +12105,7 @@
       </w:r>
       <w:r>
         <w:rPr>
-          <w:rFonts w:ascii="Consolas" w:eastAsia="Consolas" w:hAnsi="Consolas" w:cs="Consolas"/>
+          <w:rFonts w:eastAsia="Consolas"/>
         </w:rPr>
         <w:t>ss</w:t>
       </w:r>
@@ -12139,21 +12113,7 @@
         <w:rPr>
           <w:lang w:val="ru-RU"/>
         </w:rPr>
-        <w:t xml:space="preserve"> використовується </w:t>
-      </w:r>
-      <w:proofErr w:type="gramStart"/>
-      <w:r>
-        <w:rPr>
-          <w:lang w:val="ru-RU"/>
-        </w:rPr>
-        <w:t>для перегляду</w:t>
-      </w:r>
-      <w:proofErr w:type="gramEnd"/>
-      <w:r>
-        <w:rPr>
-          <w:lang w:val="ru-RU"/>
-        </w:rPr>
-        <w:t xml:space="preserve"> </w:t>
+        <w:t xml:space="preserve"> використовується для перегляду </w:t>
       </w:r>
       <w:r>
         <w:rPr>
@@ -12192,17 +12152,11 @@
           <w:lang w:val="ru-RU"/>
         </w:rPr>
         <w:br/>
-        <w:t xml:space="preserve"> </w:t>
-      </w:r>
-      <w:r>
-        <w:rPr>
-          <w:lang w:val="ru-RU"/>
-        </w:rPr>
-        <w:t xml:space="preserve">Вона схожа на старішу команду </w:t>
-      </w:r>
-      <w:r>
-        <w:rPr>
-          <w:rFonts w:ascii="Consolas" w:eastAsia="Consolas" w:hAnsi="Consolas" w:cs="Consolas"/>
+        <w:t xml:space="preserve"> Вона схожа на старішу команду </w:t>
+      </w:r>
+      <w:r>
+        <w:rPr>
+          <w:rFonts w:eastAsia="Consolas"/>
         </w:rPr>
         <w:t>netstat</w:t>
       </w:r>
@@ -12320,20 +12274,20 @@
       </w:r>
       <w:r>
         <w:rPr>
-          <w:rFonts w:ascii="Consolas" w:eastAsia="Consolas" w:hAnsi="Consolas" w:cs="Consolas"/>
+          <w:rFonts w:eastAsia="Consolas"/>
         </w:rPr>
         <w:t>ps</w:t>
       </w:r>
       <w:r>
         <w:rPr>
-          <w:rFonts w:ascii="Consolas" w:eastAsia="Consolas" w:hAnsi="Consolas" w:cs="Consolas"/>
+          <w:rFonts w:eastAsia="Consolas"/>
           <w:lang w:val="ru-RU"/>
         </w:rPr>
         <w:t xml:space="preserve"> --</w:t>
       </w:r>
       <w:r>
         <w:rPr>
-          <w:rFonts w:ascii="Consolas" w:eastAsia="Consolas" w:hAnsi="Consolas" w:cs="Consolas"/>
+          <w:rFonts w:eastAsia="Consolas"/>
         </w:rPr>
         <w:t>forest</w:t>
       </w:r>
@@ -12355,13 +12309,7 @@
         <w:rPr>
           <w:lang w:val="ru-RU"/>
         </w:rPr>
-        <w:t xml:space="preserve">, але з детальною інформацією </w:t>
-      </w:r>
-      <w:r>
-        <w:rPr>
-          <w:lang w:val="ru-RU"/>
-        </w:rPr>
-        <w:t>(</w:t>
+        <w:t>, але з детальною інформацією (</w:t>
       </w:r>
       <w:r>
         <w:t>PID</w:t>
@@ -12390,7 +12338,7 @@
       </w:r>
       <w:r>
         <w:rPr>
-          <w:rFonts w:ascii="Consolas" w:eastAsia="Consolas" w:hAnsi="Consolas" w:cs="Consolas"/>
+          <w:rFonts w:eastAsia="Consolas"/>
         </w:rPr>
         <w:t>pstree</w:t>
       </w:r>
@@ -12423,7 +12371,7 @@
       </w:r>
       <w:r>
         <w:rPr>
-          <w:rFonts w:ascii="Consolas" w:eastAsia="Consolas" w:hAnsi="Consolas" w:cs="Consolas"/>
+          <w:rFonts w:eastAsia="Consolas"/>
         </w:rPr>
         <w:t>pstree</w:t>
       </w:r>
@@ -12435,20 +12383,20 @@
       </w:r>
       <w:r>
         <w:rPr>
-          <w:rFonts w:ascii="Consolas" w:eastAsia="Consolas" w:hAnsi="Consolas" w:cs="Consolas"/>
+          <w:rFonts w:eastAsia="Consolas"/>
         </w:rPr>
         <w:t>ps</w:t>
       </w:r>
       <w:r>
         <w:rPr>
-          <w:rFonts w:ascii="Consolas" w:eastAsia="Consolas" w:hAnsi="Consolas" w:cs="Consolas"/>
+          <w:rFonts w:eastAsia="Consolas"/>
           <w:lang w:val="ru-RU"/>
         </w:rPr>
         <w:t xml:space="preserve"> --</w:t>
       </w:r>
       <w:r>
         <w:rPr>
-          <w:rFonts w:ascii="Consolas" w:eastAsia="Consolas" w:hAnsi="Consolas" w:cs="Consolas"/>
+          <w:rFonts w:eastAsia="Consolas"/>
         </w:rPr>
         <w:t>forest</w:t>
       </w:r>
@@ -12532,16 +12480,11 @@
           <w:lang w:val="ru-RU"/>
         </w:rPr>
         <w:br/>
-      </w:r>
-      <w:r>
-        <w:rPr>
-          <w:lang w:val="ru-RU"/>
-        </w:rPr>
         <w:t xml:space="preserve"> Там можна знайти конфігураційні файли для різних сервісів, програм і самої системи (наприклад, </w:t>
       </w:r>
       <w:r>
         <w:rPr>
-          <w:rFonts w:ascii="Consolas" w:eastAsia="Consolas" w:hAnsi="Consolas" w:cs="Consolas"/>
+          <w:rFonts w:eastAsia="Consolas"/>
           <w:lang w:val="ru-RU"/>
         </w:rPr>
         <w:t>/etc/passwd</w:t>
@@ -12554,7 +12497,7 @@
       </w:r>
       <w:r>
         <w:rPr>
-          <w:rFonts w:ascii="Consolas" w:eastAsia="Consolas" w:hAnsi="Consolas" w:cs="Consolas"/>
+          <w:rFonts w:eastAsia="Consolas"/>
           <w:lang w:val="ru-RU"/>
         </w:rPr>
         <w:t>/etc/fstab</w:t>
@@ -12567,7 +12510,7 @@
       </w:r>
       <w:r>
         <w:rPr>
-          <w:rFonts w:ascii="Consolas" w:eastAsia="Consolas" w:hAnsi="Consolas" w:cs="Consolas"/>
+          <w:rFonts w:eastAsia="Consolas"/>
           <w:lang w:val="ru-RU"/>
         </w:rPr>
         <w:t>/etc/hostname</w:t>
@@ -12666,11 +12609,6 @@
           <w:lang w:val="ru-RU"/>
         </w:rPr>
         <w:br/>
-      </w:r>
-      <w:r>
-        <w:rPr>
-          <w:lang w:val="ru-RU"/>
-        </w:rPr>
         <w:t xml:space="preserve"> Саме звідти система бере виконувані файли, коли користувач запускає команди з терміналу.</w:t>
       </w:r>
     </w:p>
@@ -12762,16 +12700,11 @@
           <w:lang w:val="ru-RU"/>
         </w:rPr>
         <w:br/>
-      </w:r>
-      <w:r>
-        <w:rPr>
-          <w:lang w:val="ru-RU"/>
-        </w:rPr>
         <w:t xml:space="preserve"> Там лежать утиліти, які потрібні адміністратору системи (root), наприклад, </w:t>
       </w:r>
       <w:r>
         <w:rPr>
-          <w:rFonts w:ascii="Consolas" w:eastAsia="Consolas" w:hAnsi="Consolas" w:cs="Consolas"/>
+          <w:rFonts w:eastAsia="Consolas"/>
           <w:lang w:val="ru-RU"/>
         </w:rPr>
         <w:t>ifconfig</w:t>
@@ -12784,7 +12717,7 @@
       </w:r>
       <w:r>
         <w:rPr>
-          <w:rFonts w:ascii="Consolas" w:eastAsia="Consolas" w:hAnsi="Consolas" w:cs="Consolas"/>
+          <w:rFonts w:eastAsia="Consolas"/>
           <w:lang w:val="ru-RU"/>
         </w:rPr>
         <w:t>reboot</w:t>
@@ -12797,7 +12730,7 @@
       </w:r>
       <w:r>
         <w:rPr>
-          <w:rFonts w:ascii="Consolas" w:eastAsia="Consolas" w:hAnsi="Consolas" w:cs="Consolas"/>
+          <w:rFonts w:eastAsia="Consolas"/>
           <w:lang w:val="ru-RU"/>
         </w:rPr>
         <w:t>fdisk</w:t>
@@ -12833,61 +12766,7 @@
           <w:szCs w:val="22"/>
           <w:lang w:val="ru-RU"/>
         </w:rPr>
-        <w:t>**</w:t>
-      </w:r>
-      <w:r>
-        <w:rPr>
-          <w:color w:val="000000" w:themeColor="text1"/>
-          <w:sz w:val="22"/>
-          <w:szCs w:val="22"/>
-          <w:lang w:val="ru-RU"/>
-        </w:rPr>
-        <w:t>Поясніть</w:t>
-      </w:r>
-      <w:r>
-        <w:rPr>
-          <w:color w:val="000000" w:themeColor="text1"/>
-          <w:sz w:val="22"/>
-          <w:szCs w:val="22"/>
-          <w:lang w:val="ru-RU"/>
-        </w:rPr>
-        <w:t xml:space="preserve"> </w:t>
-      </w:r>
-      <w:r>
-        <w:rPr>
-          <w:color w:val="000000" w:themeColor="text1"/>
-          <w:sz w:val="22"/>
-          <w:szCs w:val="22"/>
-          <w:lang w:val="ru-RU"/>
-        </w:rPr>
-        <w:t>призначення</w:t>
-      </w:r>
-      <w:r>
-        <w:rPr>
-          <w:color w:val="000000" w:themeColor="text1"/>
-          <w:sz w:val="22"/>
-          <w:szCs w:val="22"/>
-          <w:lang w:val="ru-RU"/>
-        </w:rPr>
-        <w:t xml:space="preserve"> </w:t>
-      </w:r>
-      <w:r>
-        <w:rPr>
-          <w:color w:val="000000" w:themeColor="text1"/>
-          <w:sz w:val="22"/>
-          <w:szCs w:val="22"/>
-          <w:lang w:val="ru-RU"/>
-        </w:rPr>
-        <w:t>команд</w:t>
-      </w:r>
-      <w:r>
-        <w:rPr>
-          <w:color w:val="000000" w:themeColor="text1"/>
-          <w:sz w:val="22"/>
-          <w:szCs w:val="22"/>
-          <w:lang w:val="ru-RU"/>
-        </w:rPr>
-        <w:t xml:space="preserve"> </w:t>
+        <w:t xml:space="preserve">**Поясніть призначення команд </w:t>
       </w:r>
       <w:r>
         <w:rPr>
@@ -12941,11 +12820,13 @@
         </w:numPr>
         <w:spacing w:before="240" w:after="240"/>
         <w:rPr>
-          <w:lang w:val="ru-RU"/>
-        </w:rPr>
-      </w:pPr>
-      <w:r>
-        <w:rPr>
+          <w:rFonts w:ascii="Times New Roman" w:hAnsi="Times New Roman" w:cs="Times New Roman"/>
+          <w:lang w:val="ru-RU"/>
+        </w:rPr>
+      </w:pPr>
+      <w:r>
+        <w:rPr>
+          <w:rFonts w:ascii="Times New Roman" w:hAnsi="Times New Roman" w:cs="Times New Roman"/>
           <w:b/>
           <w:bCs/>
           <w:lang w:val="ru-RU"/>
@@ -12954,6 +12835,7 @@
       </w:r>
       <w:r>
         <w:rPr>
+          <w:rFonts w:ascii="Times New Roman" w:hAnsi="Times New Roman" w:cs="Times New Roman"/>
           <w:lang w:val="ru-RU"/>
         </w:rPr>
         <w:t xml:space="preserve"> — перевіряє, чи є зв’язок із певним хостом у мережі. Відправляє пакети і показує, за який час вони повертаються.</w:t>
@@ -12968,11 +12850,13 @@
         </w:numPr>
         <w:spacing w:before="240" w:after="240"/>
         <w:rPr>
-          <w:lang w:val="ru-RU"/>
-        </w:rPr>
-      </w:pPr>
-      <w:r>
-        <w:rPr>
+          <w:rFonts w:ascii="Times New Roman" w:hAnsi="Times New Roman" w:cs="Times New Roman"/>
+          <w:lang w:val="ru-RU"/>
+        </w:rPr>
+      </w:pPr>
+      <w:r>
+        <w:rPr>
+          <w:rFonts w:ascii="Times New Roman" w:hAnsi="Times New Roman" w:cs="Times New Roman"/>
           <w:b/>
           <w:bCs/>
           <w:lang w:val="ru-RU"/>
@@ -12981,6 +12865,7 @@
       </w:r>
       <w:r>
         <w:rPr>
+          <w:rFonts w:ascii="Times New Roman" w:hAnsi="Times New Roman" w:cs="Times New Roman"/>
           <w:lang w:val="ru-RU"/>
         </w:rPr>
         <w:t xml:space="preserve"> — показує інформацію про мережеві інтерфейси (їхні IP-адреси, стан, MAC-адресу тощо). Також з її допомогою можна змінювати налаштування інтерфейсів.</w:t>
@@ -12995,11 +12880,13 @@
         </w:numPr>
         <w:spacing w:before="240" w:after="240"/>
         <w:rPr>
-          <w:lang w:val="ru-RU"/>
-        </w:rPr>
-      </w:pPr>
-      <w:r>
-        <w:rPr>
+          <w:rFonts w:ascii="Times New Roman" w:hAnsi="Times New Roman" w:cs="Times New Roman"/>
+          <w:lang w:val="ru-RU"/>
+        </w:rPr>
+      </w:pPr>
+      <w:r>
+        <w:rPr>
+          <w:rFonts w:ascii="Times New Roman" w:hAnsi="Times New Roman" w:cs="Times New Roman"/>
           <w:b/>
           <w:bCs/>
           <w:lang w:val="ru-RU"/>
@@ -13008,6 +12895,7 @@
       </w:r>
       <w:r>
         <w:rPr>
+          <w:rFonts w:ascii="Times New Roman" w:hAnsi="Times New Roman" w:cs="Times New Roman"/>
           <w:lang w:val="ru-RU"/>
         </w:rPr>
         <w:t xml:space="preserve"> — показує шлях, яким дані проходять від вашого комп’ютера до іншого сервера, тобто через які маршрутизатори проходить пакет.</w:t>
@@ -13134,11 +13022,6 @@
           <w:lang w:val="ru-RU"/>
         </w:rPr>
         <w:br/>
-      </w:r>
-      <w:r>
-        <w:rPr>
-          <w:lang w:val="ru-RU"/>
-        </w:rPr>
         <w:t xml:space="preserve"> У новіших версіях Linux можуть бути імена типу </w:t>
       </w:r>
       <w:r>
@@ -13244,25 +13127,34 @@
     <w:p>
       <w:pPr>
         <w:spacing w:before="240" w:after="240"/>
-      </w:pPr>
-      <w:r>
-        <w:rPr>
+        <w:rPr>
+          <w:rFonts w:ascii="Times New Roman" w:hAnsi="Times New Roman" w:cs="Times New Roman"/>
+          <w:lang w:val="ru-RU"/>
+        </w:rPr>
+      </w:pPr>
+      <w:r>
+        <w:rPr>
+          <w:rFonts w:ascii="Times New Roman" w:hAnsi="Times New Roman" w:cs="Times New Roman"/>
           <w:lang w:val="ru-RU"/>
         </w:rPr>
         <w:t xml:space="preserve">Щоб побачити дані лише для одного інтерфейсу, треба просто вказати його назву після команди: </w:t>
       </w:r>
       <w:r>
         <w:rPr>
-          <w:rFonts w:ascii="Consolas" w:eastAsia="Consolas" w:hAnsi="Consolas" w:cs="Consolas"/>
+          <w:rFonts w:ascii="Times New Roman" w:eastAsia="Consolas" w:hAnsi="Times New Roman" w:cs="Times New Roman"/>
           <w:lang w:val="ru-RU"/>
         </w:rPr>
         <w:t>ifconfig eth1</w:t>
       </w:r>
       <w:r>
+        <w:rPr>
+          <w:rFonts w:ascii="Times New Roman" w:hAnsi="Times New Roman" w:cs="Times New Roman"/>
+        </w:rPr>
         <w:br/>
       </w:r>
       <w:r>
         <w:rPr>
+          <w:rFonts w:ascii="Times New Roman" w:hAnsi="Times New Roman" w:cs="Times New Roman"/>
           <w:lang w:val="ru-RU"/>
         </w:rPr>
         <w:t>Тоді система виведе інформацію тільки про цей інтерфейс.</w:t>
@@ -13270,7 +13162,82 @@
     </w:p>
     <w:p>
       <w:pPr>
+        <w:spacing w:before="240" w:after="240"/>
+        <w:rPr>
+          <w:rFonts w:ascii="Times New Roman" w:hAnsi="Times New Roman" w:cs="Times New Roman"/>
+          <w:lang w:val="en-US"/>
+        </w:rPr>
+      </w:pPr>
+      <w:r>
+        <w:rPr>
+          <w:rFonts w:ascii="Times New Roman" w:hAnsi="Times New Roman" w:cs="Times New Roman"/>
+          <w:lang w:val="en-US"/>
+        </w:rPr>
+        <w:t>Student's conclusion Kuznetsov Artur Serhiyovych</w:t>
+      </w:r>
+    </w:p>
+    <w:p>
+      <w:pPr>
+        <w:spacing w:before="240" w:after="240"/>
+        <w:rPr>
+          <w:rFonts w:ascii="Times New Roman" w:hAnsi="Times New Roman" w:cs="Times New Roman"/>
+          <w:lang w:val="en-US"/>
+        </w:rPr>
+      </w:pPr>
+      <w:r>
+        <w:rPr>
+          <w:rFonts w:ascii="Times New Roman" w:hAnsi="Times New Roman" w:cs="Times New Roman"/>
+          <w:lang w:val="en-US"/>
+        </w:rPr>
+        <w:t>During the laboratory work, I got acquainted with the main Linux system directories and their purpose, in particular with the pseudo-file systems /proc and /sys. I understood how to obtain information about processes, kernel status, memory and devices through the file interface. I also learned to work with basic commands for viewing logs, managing processes and configuring the network. The knowledge gained allows me to better understand the structure of Linux and the principles of system administration.</w:t>
+      </w:r>
+    </w:p>
+    <w:p>
+      <w:pPr>
+        <w:spacing w:before="240" w:after="240"/>
+        <w:rPr>
+          <w:rFonts w:ascii="Times New Roman" w:hAnsi="Times New Roman" w:cs="Times New Roman"/>
+          <w:lang w:val="en-US"/>
+        </w:rPr>
+      </w:pPr>
+      <w:r>
+        <w:rPr>
+          <w:rFonts w:ascii="Times New Roman" w:hAnsi="Times New Roman" w:cs="Times New Roman"/>
+          <w:lang w:val="en-US"/>
+        </w:rPr>
+        <w:t>Conclusion of the s</w:t>
+      </w:r>
+      <w:r>
+        <w:rPr>
+          <w:rFonts w:ascii="Times New Roman" w:hAnsi="Times New Roman" w:cs="Times New Roman"/>
+          <w:lang w:val="en-US"/>
+        </w:rPr>
+        <w:t>tudent Finchuk Alina Oleksiivna</w:t>
+      </w:r>
+    </w:p>
+    <w:p>
+      <w:pPr>
+        <w:spacing w:before="240" w:after="240"/>
+        <w:rPr>
+          <w:rFonts w:ascii="Times New Roman" w:hAnsi="Times New Roman" w:cs="Times New Roman"/>
+          <w:lang w:val="en-US"/>
+        </w:rPr>
+      </w:pPr>
+      <w:r>
+        <w:rPr>
+          <w:rFonts w:ascii="Times New Roman" w:hAnsi="Times New Roman" w:cs="Times New Roman"/>
+          <w:lang w:val="en-US"/>
+        </w:rPr>
+        <w:t>As a result of the laboratory work, I learned the purpose of the FHS standard and learned how the storage of system data is organized in Linux. I worked out practical commands for analyzing processes, memory, log files and network settings. The work of the cat command and the possibilities of its use for viewing, creating and merging files were separately considered. Thanks to the work, I deepened my understanding of the structure of the operating system and gained practical skills in working in a command environment.</w:t>
+      </w:r>
+    </w:p>
+    <w:p>
+      <w:pPr>
         <w:jc w:val="both"/>
+        <w:rPr>
+          <w:rFonts w:ascii="Times New Roman" w:hAnsi="Times New Roman" w:cs="Times New Roman"/>
+          <w:lang w:val="en-US"/>
+        </w:rPr>
       </w:pPr>
     </w:p>
     <w:sectPr>
